--- a/Current temperature Utah 30 F.docx
+++ b/Current temperature Utah 30 F.docx
@@ -54,6 +54,32 @@
         <w:t xml:space="preserve">Had JcWs for dinner 10$</w:t>
       </w:r>
     </w:p>
+    <w:p>
+      <w:pPr>
+        <w:spacing w:before="0" w:after="160" w:line="259"/>
+        <w:ind w:right="0" w:left="0" w:firstLine="0"/>
+        <w:jc w:val="left"/>
+        <w:rPr>
+          <w:rFonts w:ascii="Calibri" w:hAnsi="Calibri" w:cs="Calibri" w:eastAsia="Calibri"/>
+          <w:color w:val="auto"/>
+          <w:spacing w:val="0"/>
+          <w:position w:val="0"/>
+          <w:sz w:val="22"/>
+          <w:shd w:fill="auto" w:val="clear"/>
+        </w:rPr>
+      </w:pPr>
+      <w:r>
+        <w:rPr>
+          <w:rFonts w:ascii="Calibri" w:hAnsi="Calibri" w:cs="Calibri" w:eastAsia="Calibri"/>
+          <w:color w:val="auto"/>
+          <w:spacing w:val="0"/>
+          <w:position w:val="0"/>
+          <w:sz w:val="22"/>
+          <w:shd w:fill="auto" w:val="clear"/>
+        </w:rPr>
+        <w:t xml:space="preserve">Got smart cookies from the neighbors thanks to my wife</w:t>
+      </w:r>
+    </w:p>
   </w:body>
 </w:document>
 </file>

--- a/Current temperature Utah 30 F.docx
+++ b/Current temperature Utah 30 F.docx
@@ -80,6 +80,32 @@
         <w:t xml:space="preserve">Got smart cookies from the neighbors thanks to my wife</w:t>
       </w:r>
     </w:p>
+    <w:p>
+      <w:pPr>
+        <w:spacing w:before="0" w:after="160" w:line="259"/>
+        <w:ind w:right="0" w:left="0" w:firstLine="0"/>
+        <w:jc w:val="left"/>
+        <w:rPr>
+          <w:rFonts w:ascii="Calibri" w:hAnsi="Calibri" w:cs="Calibri" w:eastAsia="Calibri"/>
+          <w:color w:val="auto"/>
+          <w:spacing w:val="0"/>
+          <w:position w:val="0"/>
+          <w:sz w:val="22"/>
+          <w:shd w:fill="auto" w:val="clear"/>
+        </w:rPr>
+      </w:pPr>
+      <w:r>
+        <w:rPr>
+          <w:rFonts w:ascii="Calibri" w:hAnsi="Calibri" w:cs="Calibri" w:eastAsia="Calibri"/>
+          <w:color w:val="auto"/>
+          <w:spacing w:val="0"/>
+          <w:position w:val="0"/>
+          <w:sz w:val="22"/>
+          <w:shd w:fill="auto" w:val="clear"/>
+        </w:rPr>
+        <w:t xml:space="preserve">the problem is...im still hungry..got to love diets</w:t>
+      </w:r>
+    </w:p>
   </w:body>
 </w:document>
 </file>

--- a/Current temperature Utah 30 F.docx
+++ b/Current temperature Utah 30 F.docx
@@ -106,6 +106,32 @@
         <w:t xml:space="preserve">the problem is...im still hungry..got to love diets</w:t>
       </w:r>
     </w:p>
+    <w:p>
+      <w:pPr>
+        <w:spacing w:before="0" w:after="160" w:line="259"/>
+        <w:ind w:right="0" w:left="0" w:firstLine="0"/>
+        <w:jc w:val="left"/>
+        <w:rPr>
+          <w:rFonts w:ascii="Calibri" w:hAnsi="Calibri" w:cs="Calibri" w:eastAsia="Calibri"/>
+          <w:color w:val="auto"/>
+          <w:spacing w:val="0"/>
+          <w:position w:val="0"/>
+          <w:sz w:val="22"/>
+          <w:shd w:fill="auto" w:val="clear"/>
+        </w:rPr>
+      </w:pPr>
+      <w:r>
+        <w:rPr>
+          <w:rFonts w:ascii="Calibri" w:hAnsi="Calibri" w:cs="Calibri" w:eastAsia="Calibri"/>
+          <w:color w:val="auto"/>
+          <w:spacing w:val="0"/>
+          <w:position w:val="0"/>
+          <w:sz w:val="22"/>
+          <w:shd w:fill="auto" w:val="clear"/>
+        </w:rPr>
+        <w:t xml:space="preserve">my wife isnt in the kitchen....she wont notice if a cookie is missing....or three</w:t>
+      </w:r>
+    </w:p>
   </w:body>
 </w:document>
 </file>
